--- a/30-07-24 EXAM.docx
+++ b/30-07-24 EXAM.docx
@@ -247,7 +247,7 @@
                     </pic:cNvPicPr>
                   </pic:nvPicPr>
                   <pic:blipFill>
-                    <a:blip r:embed="rId4" cstate="print">
+                    <a:blip r:embed="rId5" cstate="print">
                       <a:extLst>
                         <a:ext uri="{28A0092B-C50C-407E-A947-70E740481C1C}">
                           <a14:useLocalDpi xmlns:a14="http://schemas.microsoft.com/office/drawing/2010/main" xmlns:wps="http://schemas.microsoft.com/office/word/2010/wordprocessingShape" xmlns:wpi="http://schemas.microsoft.com/office/word/2010/wordprocessingInk" xmlns:wpg="http://schemas.microsoft.com/office/word/2010/wordprocessingGroup" xmlns:w16se="http://schemas.microsoft.com/office/word/2015/wordml/symex" xmlns:w16sdtdh="http://schemas.microsoft.com/office/word/2020/wordml/sdtdatahash" xmlns:w16du="http://schemas.microsoft.com/office/word/2023/wordml/word16du" xmlns:w16="http://schemas.microsoft.com/office/word/2018/wordml" xmlns:w16cid="http://schemas.microsoft.com/office/word/2016/wordml/cid" xmlns:w16cex="http://schemas.microsoft.com/office/word/2018/wordml/cex" xmlns:w15="http://schemas.microsoft.com/office/word/2012/wordml" xmlns:w14="http://schemas.microsoft.com/office/word/2010/wordml" xmlns:w="http://schemas.openxmlformats.org/wordprocessingml/2006/main" xmlns:w10="urn:schemas-microsoft-com:office:word" xmlns:wp14="http://schemas.microsoft.com/office/word/2010/wordprocessingDrawing" xmlns:v="urn:schemas-microsoft-com:vml" xmlns:oel="http://schemas.microsoft.com/office/2019/extlst" xmlns:o="urn:schemas-microsoft-com:office:office" xmlns:am3d="http://schemas.microsoft.com/office/drawing/2017/model3d" xmlns:aink="http://schemas.microsoft.com/office/drawing/2016/ink" xmlns:mc="http://schemas.openxmlformats.org/markup-compatibility/2006" xmlns:cx8="http://schemas.microsoft.com/office/drawing/2016/5/14/chartex" xmlns:cx7="http://schemas.microsoft.com/office/drawing/2016/5/13/chartex" xmlns:cx6="http://schemas.microsoft.com/office/drawing/2016/5/12/chartex" xmlns:cx5="http://schemas.microsoft.com/office/drawing/2016/5/11/chartex" xmlns:cx4="http://schemas.microsoft.com/office/drawing/2016/5/10/chartex" xmlns:cx3="http://schemas.microsoft.com/office/drawing/2016/5/9/chartex" xmlns:cx2="http://schemas.microsoft.com/office/drawing/2015/10/21/chartex" xmlns:cx1="http://schemas.microsoft.com/office/drawing/2015/9/8/chartex" xmlns:cx="http://schemas.microsoft.com/office/drawing/2014/chartex" xmlns:wpc="http://schemas.microsoft.com/office/word/2010/wordprocessingCanvas" xmlns="" val="0"/>
@@ -317,7 +317,7 @@
                     </pic:cNvPicPr>
                   </pic:nvPicPr>
                   <pic:blipFill>
-                    <a:blip r:embed="rId5" cstate="print">
+                    <a:blip r:embed="rId6" cstate="print">
                       <a:extLst>
                         <a:ext uri="{28A0092B-C50C-407E-A947-70E740481C1C}">
                           <a14:useLocalDpi xmlns:a14="http://schemas.microsoft.com/office/drawing/2010/main" xmlns:wps="http://schemas.microsoft.com/office/word/2010/wordprocessingShape" xmlns:wpi="http://schemas.microsoft.com/office/word/2010/wordprocessingInk" xmlns:wpg="http://schemas.microsoft.com/office/word/2010/wordprocessingGroup" xmlns:w16se="http://schemas.microsoft.com/office/word/2015/wordml/symex" xmlns:w16sdtdh="http://schemas.microsoft.com/office/word/2020/wordml/sdtdatahash" xmlns:w16du="http://schemas.microsoft.com/office/word/2023/wordml/word16du" xmlns:w16="http://schemas.microsoft.com/office/word/2018/wordml" xmlns:w16cid="http://schemas.microsoft.com/office/word/2016/wordml/cid" xmlns:w16cex="http://schemas.microsoft.com/office/word/2018/wordml/cex" xmlns:w15="http://schemas.microsoft.com/office/word/2012/wordml" xmlns:w14="http://schemas.microsoft.com/office/word/2010/wordml" xmlns:w="http://schemas.openxmlformats.org/wordprocessingml/2006/main" xmlns:w10="urn:schemas-microsoft-com:office:word" xmlns:wp14="http://schemas.microsoft.com/office/word/2010/wordprocessingDrawing" xmlns:v="urn:schemas-microsoft-com:vml" xmlns:oel="http://schemas.microsoft.com/office/2019/extlst" xmlns:o="urn:schemas-microsoft-com:office:office" xmlns:am3d="http://schemas.microsoft.com/office/drawing/2017/model3d" xmlns:aink="http://schemas.microsoft.com/office/drawing/2016/ink" xmlns:mc="http://schemas.openxmlformats.org/markup-compatibility/2006" xmlns:cx8="http://schemas.microsoft.com/office/drawing/2016/5/14/chartex" xmlns:cx7="http://schemas.microsoft.com/office/drawing/2016/5/13/chartex" xmlns:cx6="http://schemas.microsoft.com/office/drawing/2016/5/12/chartex" xmlns:cx5="http://schemas.microsoft.com/office/drawing/2016/5/11/chartex" xmlns:cx4="http://schemas.microsoft.com/office/drawing/2016/5/10/chartex" xmlns:cx3="http://schemas.microsoft.com/office/drawing/2016/5/9/chartex" xmlns:cx2="http://schemas.microsoft.com/office/drawing/2015/10/21/chartex" xmlns:cx1="http://schemas.microsoft.com/office/drawing/2015/9/8/chartex" xmlns:cx="http://schemas.microsoft.com/office/drawing/2014/chartex" xmlns:wpc="http://schemas.microsoft.com/office/word/2010/wordprocessingCanvas" xmlns="" val="0"/>
@@ -386,7 +386,7 @@
                     </pic:cNvPicPr>
                   </pic:nvPicPr>
                   <pic:blipFill>
-                    <a:blip r:embed="rId6" cstate="print">
+                    <a:blip r:embed="rId7" cstate="print">
                       <a:extLst>
                         <a:ext uri="{28A0092B-C50C-407E-A947-70E740481C1C}">
                           <a14:useLocalDpi xmlns:a14="http://schemas.microsoft.com/office/drawing/2010/main" xmlns:wps="http://schemas.microsoft.com/office/word/2010/wordprocessingShape" xmlns:wpi="http://schemas.microsoft.com/office/word/2010/wordprocessingInk" xmlns:wpg="http://schemas.microsoft.com/office/word/2010/wordprocessingGroup" xmlns:w16se="http://schemas.microsoft.com/office/word/2015/wordml/symex" xmlns:w16sdtdh="http://schemas.microsoft.com/office/word/2020/wordml/sdtdatahash" xmlns:w16du="http://schemas.microsoft.com/office/word/2023/wordml/word16du" xmlns:w16="http://schemas.microsoft.com/office/word/2018/wordml" xmlns:w16cid="http://schemas.microsoft.com/office/word/2016/wordml/cid" xmlns:w16cex="http://schemas.microsoft.com/office/word/2018/wordml/cex" xmlns:w15="http://schemas.microsoft.com/office/word/2012/wordml" xmlns:w14="http://schemas.microsoft.com/office/word/2010/wordml" xmlns:w="http://schemas.openxmlformats.org/wordprocessingml/2006/main" xmlns:w10="urn:schemas-microsoft-com:office:word" xmlns:wp14="http://schemas.microsoft.com/office/word/2010/wordprocessingDrawing" xmlns:v="urn:schemas-microsoft-com:vml" xmlns:oel="http://schemas.microsoft.com/office/2019/extlst" xmlns:o="urn:schemas-microsoft-com:office:office" xmlns:am3d="http://schemas.microsoft.com/office/drawing/2017/model3d" xmlns:aink="http://schemas.microsoft.com/office/drawing/2016/ink" xmlns:mc="http://schemas.openxmlformats.org/markup-compatibility/2006" xmlns:cx8="http://schemas.microsoft.com/office/drawing/2016/5/14/chartex" xmlns:cx7="http://schemas.microsoft.com/office/drawing/2016/5/13/chartex" xmlns:cx6="http://schemas.microsoft.com/office/drawing/2016/5/12/chartex" xmlns:cx5="http://schemas.microsoft.com/office/drawing/2016/5/11/chartex" xmlns:cx4="http://schemas.microsoft.com/office/drawing/2016/5/10/chartex" xmlns:cx3="http://schemas.microsoft.com/office/drawing/2016/5/9/chartex" xmlns:cx2="http://schemas.microsoft.com/office/drawing/2015/10/21/chartex" xmlns:cx1="http://schemas.microsoft.com/office/drawing/2015/9/8/chartex" xmlns:cx="http://schemas.microsoft.com/office/drawing/2014/chartex" xmlns:wpc="http://schemas.microsoft.com/office/word/2010/wordprocessingCanvas" xmlns="" val="0"/>
@@ -454,7 +454,7 @@
                     </pic:cNvPicPr>
                   </pic:nvPicPr>
                   <pic:blipFill>
-                    <a:blip r:embed="rId7" cstate="print">
+                    <a:blip r:embed="rId8" cstate="print">
                       <a:extLst>
                         <a:ext uri="{28A0092B-C50C-407E-A947-70E740481C1C}">
                           <a14:useLocalDpi xmlns:a14="http://schemas.microsoft.com/office/drawing/2010/main" xmlns:wps="http://schemas.microsoft.com/office/word/2010/wordprocessingShape" xmlns:wpi="http://schemas.microsoft.com/office/word/2010/wordprocessingInk" xmlns:wpg="http://schemas.microsoft.com/office/word/2010/wordprocessingGroup" xmlns:w16se="http://schemas.microsoft.com/office/word/2015/wordml/symex" xmlns:w16sdtdh="http://schemas.microsoft.com/office/word/2020/wordml/sdtdatahash" xmlns:w16du="http://schemas.microsoft.com/office/word/2023/wordml/word16du" xmlns:w16="http://schemas.microsoft.com/office/word/2018/wordml" xmlns:w16cid="http://schemas.microsoft.com/office/word/2016/wordml/cid" xmlns:w16cex="http://schemas.microsoft.com/office/word/2018/wordml/cex" xmlns:w15="http://schemas.microsoft.com/office/word/2012/wordml" xmlns:w14="http://schemas.microsoft.com/office/word/2010/wordml" xmlns:w="http://schemas.openxmlformats.org/wordprocessingml/2006/main" xmlns:w10="urn:schemas-microsoft-com:office:word" xmlns:wp14="http://schemas.microsoft.com/office/word/2010/wordprocessingDrawing" xmlns:v="urn:schemas-microsoft-com:vml" xmlns:oel="http://schemas.microsoft.com/office/2019/extlst" xmlns:o="urn:schemas-microsoft-com:office:office" xmlns:am3d="http://schemas.microsoft.com/office/drawing/2017/model3d" xmlns:aink="http://schemas.microsoft.com/office/drawing/2016/ink" xmlns:mc="http://schemas.openxmlformats.org/markup-compatibility/2006" xmlns:cx8="http://schemas.microsoft.com/office/drawing/2016/5/14/chartex" xmlns:cx7="http://schemas.microsoft.com/office/drawing/2016/5/13/chartex" xmlns:cx6="http://schemas.microsoft.com/office/drawing/2016/5/12/chartex" xmlns:cx5="http://schemas.microsoft.com/office/drawing/2016/5/11/chartex" xmlns:cx4="http://schemas.microsoft.com/office/drawing/2016/5/10/chartex" xmlns:cx3="http://schemas.microsoft.com/office/drawing/2016/5/9/chartex" xmlns:cx2="http://schemas.microsoft.com/office/drawing/2015/10/21/chartex" xmlns:cx1="http://schemas.microsoft.com/office/drawing/2015/9/8/chartex" xmlns:cx="http://schemas.microsoft.com/office/drawing/2014/chartex" xmlns:wpc="http://schemas.microsoft.com/office/word/2010/wordprocessingCanvas" xmlns="" val="0"/>
@@ -521,7 +521,7 @@
                     </pic:cNvPicPr>
                   </pic:nvPicPr>
                   <pic:blipFill>
-                    <a:blip r:embed="rId8" cstate="print">
+                    <a:blip r:embed="rId9" cstate="print">
                       <a:extLst>
                         <a:ext uri="{28A0092B-C50C-407E-A947-70E740481C1C}">
                           <a14:useLocalDpi xmlns:a14="http://schemas.microsoft.com/office/drawing/2010/main" xmlns:wps="http://schemas.microsoft.com/office/word/2010/wordprocessingShape" xmlns:wpi="http://schemas.microsoft.com/office/word/2010/wordprocessingInk" xmlns:wpg="http://schemas.microsoft.com/office/word/2010/wordprocessingGroup" xmlns:w16se="http://schemas.microsoft.com/office/word/2015/wordml/symex" xmlns:w16sdtdh="http://schemas.microsoft.com/office/word/2020/wordml/sdtdatahash" xmlns:w16du="http://schemas.microsoft.com/office/word/2023/wordml/word16du" xmlns:w16="http://schemas.microsoft.com/office/word/2018/wordml" xmlns:w16cid="http://schemas.microsoft.com/office/word/2016/wordml/cid" xmlns:w16cex="http://schemas.microsoft.com/office/word/2018/wordml/cex" xmlns:w15="http://schemas.microsoft.com/office/word/2012/wordml" xmlns:w14="http://schemas.microsoft.com/office/word/2010/wordml" xmlns:w="http://schemas.openxmlformats.org/wordprocessingml/2006/main" xmlns:w10="urn:schemas-microsoft-com:office:word" xmlns:wp14="http://schemas.microsoft.com/office/word/2010/wordprocessingDrawing" xmlns:v="urn:schemas-microsoft-com:vml" xmlns:oel="http://schemas.microsoft.com/office/2019/extlst" xmlns:o="urn:schemas-microsoft-com:office:office" xmlns:am3d="http://schemas.microsoft.com/office/drawing/2017/model3d" xmlns:aink="http://schemas.microsoft.com/office/drawing/2016/ink" xmlns:mc="http://schemas.openxmlformats.org/markup-compatibility/2006" xmlns:cx8="http://schemas.microsoft.com/office/drawing/2016/5/14/chartex" xmlns:cx7="http://schemas.microsoft.com/office/drawing/2016/5/13/chartex" xmlns:cx6="http://schemas.microsoft.com/office/drawing/2016/5/12/chartex" xmlns:cx5="http://schemas.microsoft.com/office/drawing/2016/5/11/chartex" xmlns:cx4="http://schemas.microsoft.com/office/drawing/2016/5/10/chartex" xmlns:cx3="http://schemas.microsoft.com/office/drawing/2016/5/9/chartex" xmlns:cx2="http://schemas.microsoft.com/office/drawing/2015/10/21/chartex" xmlns:cx1="http://schemas.microsoft.com/office/drawing/2015/9/8/chartex" xmlns:cx="http://schemas.microsoft.com/office/drawing/2014/chartex" xmlns:wpc="http://schemas.microsoft.com/office/word/2010/wordprocessingCanvas" xmlns="" val="0"/>
@@ -612,7 +612,7 @@
                     </pic:cNvPicPr>
                   </pic:nvPicPr>
                   <pic:blipFill>
-                    <a:blip r:embed="rId9" cstate="print">
+                    <a:blip r:embed="rId10" cstate="print">
                       <a:extLst>
                         <a:ext uri="{28A0092B-C50C-407E-A947-70E740481C1C}">
                           <a14:useLocalDpi xmlns:a14="http://schemas.microsoft.com/office/drawing/2010/main" xmlns:wps="http://schemas.microsoft.com/office/word/2010/wordprocessingShape" xmlns:wpi="http://schemas.microsoft.com/office/word/2010/wordprocessingInk" xmlns:wpg="http://schemas.microsoft.com/office/word/2010/wordprocessingGroup" xmlns:w16se="http://schemas.microsoft.com/office/word/2015/wordml/symex" xmlns:w16sdtdh="http://schemas.microsoft.com/office/word/2020/wordml/sdtdatahash" xmlns:w16du="http://schemas.microsoft.com/office/word/2023/wordml/word16du" xmlns:w16="http://schemas.microsoft.com/office/word/2018/wordml" xmlns:w16cid="http://schemas.microsoft.com/office/word/2016/wordml/cid" xmlns:w16cex="http://schemas.microsoft.com/office/word/2018/wordml/cex" xmlns:w15="http://schemas.microsoft.com/office/word/2012/wordml" xmlns:w14="http://schemas.microsoft.com/office/word/2010/wordml" xmlns:w="http://schemas.openxmlformats.org/wordprocessingml/2006/main" xmlns:w10="urn:schemas-microsoft-com:office:word" xmlns:wp14="http://schemas.microsoft.com/office/word/2010/wordprocessingDrawing" xmlns:v="urn:schemas-microsoft-com:vml" xmlns:oel="http://schemas.microsoft.com/office/2019/extlst" xmlns:o="urn:schemas-microsoft-com:office:office" xmlns:am3d="http://schemas.microsoft.com/office/drawing/2017/model3d" xmlns:aink="http://schemas.microsoft.com/office/drawing/2016/ink" xmlns:mc="http://schemas.openxmlformats.org/markup-compatibility/2006" xmlns:cx8="http://schemas.microsoft.com/office/drawing/2016/5/14/chartex" xmlns:cx7="http://schemas.microsoft.com/office/drawing/2016/5/13/chartex" xmlns:cx6="http://schemas.microsoft.com/office/drawing/2016/5/12/chartex" xmlns:cx5="http://schemas.microsoft.com/office/drawing/2016/5/11/chartex" xmlns:cx4="http://schemas.microsoft.com/office/drawing/2016/5/10/chartex" xmlns:cx3="http://schemas.microsoft.com/office/drawing/2016/5/9/chartex" xmlns:cx2="http://schemas.microsoft.com/office/drawing/2015/10/21/chartex" xmlns:cx1="http://schemas.microsoft.com/office/drawing/2015/9/8/chartex" xmlns:cx="http://schemas.microsoft.com/office/drawing/2014/chartex" xmlns:wpc="http://schemas.microsoft.com/office/word/2010/wordprocessingCanvas" xmlns="" val="0"/>
@@ -681,7 +681,7 @@
                     </pic:cNvPicPr>
                   </pic:nvPicPr>
                   <pic:blipFill>
-                    <a:blip r:embed="rId10" cstate="print">
+                    <a:blip r:embed="rId11" cstate="print">
                       <a:extLst>
                         <a:ext uri="{28A0092B-C50C-407E-A947-70E740481C1C}">
                           <a14:useLocalDpi xmlns:a14="http://schemas.microsoft.com/office/drawing/2010/main" xmlns:wps="http://schemas.microsoft.com/office/word/2010/wordprocessingShape" xmlns:wpi="http://schemas.microsoft.com/office/word/2010/wordprocessingInk" xmlns:wpg="http://schemas.microsoft.com/office/word/2010/wordprocessingGroup" xmlns:w16se="http://schemas.microsoft.com/office/word/2015/wordml/symex" xmlns:w16sdtdh="http://schemas.microsoft.com/office/word/2020/wordml/sdtdatahash" xmlns:w16du="http://schemas.microsoft.com/office/word/2023/wordml/word16du" xmlns:w16="http://schemas.microsoft.com/office/word/2018/wordml" xmlns:w16cid="http://schemas.microsoft.com/office/word/2016/wordml/cid" xmlns:w16cex="http://schemas.microsoft.com/office/word/2018/wordml/cex" xmlns:w15="http://schemas.microsoft.com/office/word/2012/wordml" xmlns:w14="http://schemas.microsoft.com/office/word/2010/wordml" xmlns:w="http://schemas.openxmlformats.org/wordprocessingml/2006/main" xmlns:w10="urn:schemas-microsoft-com:office:word" xmlns:wp14="http://schemas.microsoft.com/office/word/2010/wordprocessingDrawing" xmlns:v="urn:schemas-microsoft-com:vml" xmlns:oel="http://schemas.microsoft.com/office/2019/extlst" xmlns:o="urn:schemas-microsoft-com:office:office" xmlns:am3d="http://schemas.microsoft.com/office/drawing/2017/model3d" xmlns:aink="http://schemas.microsoft.com/office/drawing/2016/ink" xmlns:mc="http://schemas.openxmlformats.org/markup-compatibility/2006" xmlns:cx8="http://schemas.microsoft.com/office/drawing/2016/5/14/chartex" xmlns:cx7="http://schemas.microsoft.com/office/drawing/2016/5/13/chartex" xmlns:cx6="http://schemas.microsoft.com/office/drawing/2016/5/12/chartex" xmlns:cx5="http://schemas.microsoft.com/office/drawing/2016/5/11/chartex" xmlns:cx4="http://schemas.microsoft.com/office/drawing/2016/5/10/chartex" xmlns:cx3="http://schemas.microsoft.com/office/drawing/2016/5/9/chartex" xmlns:cx2="http://schemas.microsoft.com/office/drawing/2015/10/21/chartex" xmlns:cx1="http://schemas.microsoft.com/office/drawing/2015/9/8/chartex" xmlns:cx="http://schemas.microsoft.com/office/drawing/2014/chartex" xmlns:wpc="http://schemas.microsoft.com/office/word/2010/wordprocessingCanvas" xmlns="" val="0"/>
@@ -751,7 +751,7 @@
                     </pic:cNvPicPr>
                   </pic:nvPicPr>
                   <pic:blipFill>
-                    <a:blip r:embed="rId11" cstate="print">
+                    <a:blip r:embed="rId12" cstate="print">
                       <a:extLst>
                         <a:ext uri="{28A0092B-C50C-407E-A947-70E740481C1C}">
                           <a14:useLocalDpi xmlns:a14="http://schemas.microsoft.com/office/drawing/2010/main" xmlns:wps="http://schemas.microsoft.com/office/word/2010/wordprocessingShape" xmlns:wpi="http://schemas.microsoft.com/office/word/2010/wordprocessingInk" xmlns:wpg="http://schemas.microsoft.com/office/word/2010/wordprocessingGroup" xmlns:w16se="http://schemas.microsoft.com/office/word/2015/wordml/symex" xmlns:w16sdtdh="http://schemas.microsoft.com/office/word/2020/wordml/sdtdatahash" xmlns:w16du="http://schemas.microsoft.com/office/word/2023/wordml/word16du" xmlns:w16="http://schemas.microsoft.com/office/word/2018/wordml" xmlns:w16cid="http://schemas.microsoft.com/office/word/2016/wordml/cid" xmlns:w16cex="http://schemas.microsoft.com/office/word/2018/wordml/cex" xmlns:w15="http://schemas.microsoft.com/office/word/2012/wordml" xmlns:w14="http://schemas.microsoft.com/office/word/2010/wordml" xmlns:w="http://schemas.openxmlformats.org/wordprocessingml/2006/main" xmlns:w10="urn:schemas-microsoft-com:office:word" xmlns:wp14="http://schemas.microsoft.com/office/word/2010/wordprocessingDrawing" xmlns:v="urn:schemas-microsoft-com:vml" xmlns:oel="http://schemas.microsoft.com/office/2019/extlst" xmlns:o="urn:schemas-microsoft-com:office:office" xmlns:am3d="http://schemas.microsoft.com/office/drawing/2017/model3d" xmlns:aink="http://schemas.microsoft.com/office/drawing/2016/ink" xmlns:mc="http://schemas.openxmlformats.org/markup-compatibility/2006" xmlns:cx8="http://schemas.microsoft.com/office/drawing/2016/5/14/chartex" xmlns:cx7="http://schemas.microsoft.com/office/drawing/2016/5/13/chartex" xmlns:cx6="http://schemas.microsoft.com/office/drawing/2016/5/12/chartex" xmlns:cx5="http://schemas.microsoft.com/office/drawing/2016/5/11/chartex" xmlns:cx4="http://schemas.microsoft.com/office/drawing/2016/5/10/chartex" xmlns:cx3="http://schemas.microsoft.com/office/drawing/2016/5/9/chartex" xmlns:cx2="http://schemas.microsoft.com/office/drawing/2015/10/21/chartex" xmlns:cx1="http://schemas.microsoft.com/office/drawing/2015/9/8/chartex" xmlns:cx="http://schemas.microsoft.com/office/drawing/2014/chartex" xmlns:wpc="http://schemas.microsoft.com/office/word/2010/wordprocessingCanvas" xmlns="" val="0"/>
@@ -894,7 +894,7 @@
                     </pic:cNvPicPr>
                   </pic:nvPicPr>
                   <pic:blipFill>
-                    <a:blip r:embed="rId12" cstate="print"/>
+                    <a:blip r:embed="rId13" cstate="print"/>
                     <a:srcRect/>
                     <a:stretch>
                       <a:fillRect/>
@@ -991,7 +991,7 @@
                     </pic:cNvPicPr>
                   </pic:nvPicPr>
                   <pic:blipFill>
-                    <a:blip r:embed="rId13" cstate="print">
+                    <a:blip r:embed="rId14" cstate="print">
                       <a:extLst>
                         <a:ext uri="{28A0092B-C50C-407E-A947-70E740481C1C}">
                           <a14:useLocalDpi xmlns:a14="http://schemas.microsoft.com/office/drawing/2010/main" xmlns:wps="http://schemas.microsoft.com/office/word/2010/wordprocessingShape" xmlns:wpi="http://schemas.microsoft.com/office/word/2010/wordprocessingInk" xmlns:wpg="http://schemas.microsoft.com/office/word/2010/wordprocessingGroup" xmlns:w16se="http://schemas.microsoft.com/office/word/2015/wordml/symex" xmlns:w16sdtdh="http://schemas.microsoft.com/office/word/2020/wordml/sdtdatahash" xmlns:w16du="http://schemas.microsoft.com/office/word/2023/wordml/word16du" xmlns:w16="http://schemas.microsoft.com/office/word/2018/wordml" xmlns:w16cid="http://schemas.microsoft.com/office/word/2016/wordml/cid" xmlns:w16cex="http://schemas.microsoft.com/office/word/2018/wordml/cex" xmlns:w15="http://schemas.microsoft.com/office/word/2012/wordml" xmlns:w14="http://schemas.microsoft.com/office/word/2010/wordml" xmlns:w="http://schemas.openxmlformats.org/wordprocessingml/2006/main" xmlns:w10="urn:schemas-microsoft-com:office:word" xmlns:wp14="http://schemas.microsoft.com/office/word/2010/wordprocessingDrawing" xmlns:v="urn:schemas-microsoft-com:vml" xmlns:oel="http://schemas.microsoft.com/office/2019/extlst" xmlns:o="urn:schemas-microsoft-com:office:office" xmlns:am3d="http://schemas.microsoft.com/office/drawing/2017/model3d" xmlns:aink="http://schemas.microsoft.com/office/drawing/2016/ink" xmlns:mc="http://schemas.openxmlformats.org/markup-compatibility/2006" xmlns:cx8="http://schemas.microsoft.com/office/drawing/2016/5/14/chartex" xmlns:cx7="http://schemas.microsoft.com/office/drawing/2016/5/13/chartex" xmlns:cx6="http://schemas.microsoft.com/office/drawing/2016/5/12/chartex" xmlns:cx5="http://schemas.microsoft.com/office/drawing/2016/5/11/chartex" xmlns:cx4="http://schemas.microsoft.com/office/drawing/2016/5/10/chartex" xmlns:cx3="http://schemas.microsoft.com/office/drawing/2016/5/9/chartex" xmlns:cx2="http://schemas.microsoft.com/office/drawing/2015/10/21/chartex" xmlns:cx1="http://schemas.microsoft.com/office/drawing/2015/9/8/chartex" xmlns:cx="http://schemas.microsoft.com/office/drawing/2014/chartex" xmlns:wpc="http://schemas.microsoft.com/office/word/2010/wordprocessingCanvas" xmlns="" val="0"/>
@@ -1060,7 +1060,7 @@
                     </pic:cNvPicPr>
                   </pic:nvPicPr>
                   <pic:blipFill>
-                    <a:blip r:embed="rId14" cstate="print">
+                    <a:blip r:embed="rId15" cstate="print">
                       <a:extLst>
                         <a:ext uri="{28A0092B-C50C-407E-A947-70E740481C1C}">
                           <a14:useLocalDpi xmlns:a14="http://schemas.microsoft.com/office/drawing/2010/main" xmlns:wps="http://schemas.microsoft.com/office/word/2010/wordprocessingShape" xmlns:wpi="http://schemas.microsoft.com/office/word/2010/wordprocessingInk" xmlns:wpg="http://schemas.microsoft.com/office/word/2010/wordprocessingGroup" xmlns:w16se="http://schemas.microsoft.com/office/word/2015/wordml/symex" xmlns:w16sdtdh="http://schemas.microsoft.com/office/word/2020/wordml/sdtdatahash" xmlns:w16du="http://schemas.microsoft.com/office/word/2023/wordml/word16du" xmlns:w16="http://schemas.microsoft.com/office/word/2018/wordml" xmlns:w16cid="http://schemas.microsoft.com/office/word/2016/wordml/cid" xmlns:w16cex="http://schemas.microsoft.com/office/word/2018/wordml/cex" xmlns:w15="http://schemas.microsoft.com/office/word/2012/wordml" xmlns:w14="http://schemas.microsoft.com/office/word/2010/wordml" xmlns:w="http://schemas.openxmlformats.org/wordprocessingml/2006/main" xmlns:w10="urn:schemas-microsoft-com:office:word" xmlns:wp14="http://schemas.microsoft.com/office/word/2010/wordprocessingDrawing" xmlns:v="urn:schemas-microsoft-com:vml" xmlns:oel="http://schemas.microsoft.com/office/2019/extlst" xmlns:o="urn:schemas-microsoft-com:office:office" xmlns:am3d="http://schemas.microsoft.com/office/drawing/2017/model3d" xmlns:aink="http://schemas.microsoft.com/office/drawing/2016/ink" xmlns:mc="http://schemas.openxmlformats.org/markup-compatibility/2006" xmlns:cx8="http://schemas.microsoft.com/office/drawing/2016/5/14/chartex" xmlns:cx7="http://schemas.microsoft.com/office/drawing/2016/5/13/chartex" xmlns:cx6="http://schemas.microsoft.com/office/drawing/2016/5/12/chartex" xmlns:cx5="http://schemas.microsoft.com/office/drawing/2016/5/11/chartex" xmlns:cx4="http://schemas.microsoft.com/office/drawing/2016/5/10/chartex" xmlns:cx3="http://schemas.microsoft.com/office/drawing/2016/5/9/chartex" xmlns:cx2="http://schemas.microsoft.com/office/drawing/2015/10/21/chartex" xmlns:cx1="http://schemas.microsoft.com/office/drawing/2015/9/8/chartex" xmlns:cx="http://schemas.microsoft.com/office/drawing/2014/chartex" xmlns:wpc="http://schemas.microsoft.com/office/word/2010/wordprocessingCanvas" xmlns="" val="0"/>
@@ -1217,7 +1217,7 @@
                     </pic:cNvPicPr>
                   </pic:nvPicPr>
                   <pic:blipFill>
-                    <a:blip r:embed="rId15" cstate="print">
+                    <a:blip r:embed="rId16" cstate="print">
                       <a:extLst>
                         <a:ext uri="{28A0092B-C50C-407E-A947-70E740481C1C}">
                           <a14:useLocalDpi xmlns:a14="http://schemas.microsoft.com/office/drawing/2010/main" xmlns:wps="http://schemas.microsoft.com/office/word/2010/wordprocessingShape" xmlns:wpi="http://schemas.microsoft.com/office/word/2010/wordprocessingInk" xmlns:wpg="http://schemas.microsoft.com/office/word/2010/wordprocessingGroup" xmlns:w16se="http://schemas.microsoft.com/office/word/2015/wordml/symex" xmlns:w16sdtdh="http://schemas.microsoft.com/office/word/2020/wordml/sdtdatahash" xmlns:w16du="http://schemas.microsoft.com/office/word/2023/wordml/word16du" xmlns:w16="http://schemas.microsoft.com/office/word/2018/wordml" xmlns:w16cid="http://schemas.microsoft.com/office/word/2016/wordml/cid" xmlns:w16cex="http://schemas.microsoft.com/office/word/2018/wordml/cex" xmlns:w15="http://schemas.microsoft.com/office/word/2012/wordml" xmlns:w14="http://schemas.microsoft.com/office/word/2010/wordml" xmlns:w="http://schemas.openxmlformats.org/wordprocessingml/2006/main" xmlns:w10="urn:schemas-microsoft-com:office:word" xmlns:wp14="http://schemas.microsoft.com/office/word/2010/wordprocessingDrawing" xmlns:v="urn:schemas-microsoft-com:vml" xmlns:oel="http://schemas.microsoft.com/office/2019/extlst" xmlns:o="urn:schemas-microsoft-com:office:office" xmlns:am3d="http://schemas.microsoft.com/office/drawing/2017/model3d" xmlns:aink="http://schemas.microsoft.com/office/drawing/2016/ink" xmlns:mc="http://schemas.openxmlformats.org/markup-compatibility/2006" xmlns:cx8="http://schemas.microsoft.com/office/drawing/2016/5/14/chartex" xmlns:cx7="http://schemas.microsoft.com/office/drawing/2016/5/13/chartex" xmlns:cx6="http://schemas.microsoft.com/office/drawing/2016/5/12/chartex" xmlns:cx5="http://schemas.microsoft.com/office/drawing/2016/5/11/chartex" xmlns:cx4="http://schemas.microsoft.com/office/drawing/2016/5/10/chartex" xmlns:cx3="http://schemas.microsoft.com/office/drawing/2016/5/9/chartex" xmlns:cx2="http://schemas.microsoft.com/office/drawing/2015/10/21/chartex" xmlns:cx1="http://schemas.microsoft.com/office/drawing/2015/9/8/chartex" xmlns:cx="http://schemas.microsoft.com/office/drawing/2014/chartex" xmlns:wpc="http://schemas.microsoft.com/office/word/2010/wordprocessingCanvas" xmlns="" val="0"/>
@@ -1286,7 +1286,7 @@
                     </pic:cNvPicPr>
                   </pic:nvPicPr>
                   <pic:blipFill>
-                    <a:blip r:embed="rId16" cstate="print">
+                    <a:blip r:embed="rId17" cstate="print">
                       <a:extLst>
                         <a:ext uri="{28A0092B-C50C-407E-A947-70E740481C1C}">
                           <a14:useLocalDpi xmlns:a14="http://schemas.microsoft.com/office/drawing/2010/main" xmlns:wps="http://schemas.microsoft.com/office/word/2010/wordprocessingShape" xmlns:wpi="http://schemas.microsoft.com/office/word/2010/wordprocessingInk" xmlns:wpg="http://schemas.microsoft.com/office/word/2010/wordprocessingGroup" xmlns:w16se="http://schemas.microsoft.com/office/word/2015/wordml/symex" xmlns:w16sdtdh="http://schemas.microsoft.com/office/word/2020/wordml/sdtdatahash" xmlns:w16du="http://schemas.microsoft.com/office/word/2023/wordml/word16du" xmlns:w16="http://schemas.microsoft.com/office/word/2018/wordml" xmlns:w16cid="http://schemas.microsoft.com/office/word/2016/wordml/cid" xmlns:w16cex="http://schemas.microsoft.com/office/word/2018/wordml/cex" xmlns:w15="http://schemas.microsoft.com/office/word/2012/wordml" xmlns:w14="http://schemas.microsoft.com/office/word/2010/wordml" xmlns:w="http://schemas.openxmlformats.org/wordprocessingml/2006/main" xmlns:w10="urn:schemas-microsoft-com:office:word" xmlns:wp14="http://schemas.microsoft.com/office/word/2010/wordprocessingDrawing" xmlns:v="urn:schemas-microsoft-com:vml" xmlns:oel="http://schemas.microsoft.com/office/2019/extlst" xmlns:o="urn:schemas-microsoft-com:office:office" xmlns:am3d="http://schemas.microsoft.com/office/drawing/2017/model3d" xmlns:aink="http://schemas.microsoft.com/office/drawing/2016/ink" xmlns:mc="http://schemas.openxmlformats.org/markup-compatibility/2006" xmlns:cx8="http://schemas.microsoft.com/office/drawing/2016/5/14/chartex" xmlns:cx7="http://schemas.microsoft.com/office/drawing/2016/5/13/chartex" xmlns:cx6="http://schemas.microsoft.com/office/drawing/2016/5/12/chartex" xmlns:cx5="http://schemas.microsoft.com/office/drawing/2016/5/11/chartex" xmlns:cx4="http://schemas.microsoft.com/office/drawing/2016/5/10/chartex" xmlns:cx3="http://schemas.microsoft.com/office/drawing/2016/5/9/chartex" xmlns:cx2="http://schemas.microsoft.com/office/drawing/2015/10/21/chartex" xmlns:cx1="http://schemas.microsoft.com/office/drawing/2015/9/8/chartex" xmlns:cx="http://schemas.microsoft.com/office/drawing/2014/chartex" xmlns:wpc="http://schemas.microsoft.com/office/word/2010/wordprocessingCanvas" xmlns="" val="0"/>
@@ -1356,7 +1356,7 @@
                     </pic:cNvPicPr>
                   </pic:nvPicPr>
                   <pic:blipFill>
-                    <a:blip r:embed="rId17" cstate="print">
+                    <a:blip r:embed="rId18" cstate="print">
                       <a:extLst>
                         <a:ext uri="{28A0092B-C50C-407E-A947-70E740481C1C}">
                           <a14:useLocalDpi xmlns:a14="http://schemas.microsoft.com/office/drawing/2010/main" xmlns:wps="http://schemas.microsoft.com/office/word/2010/wordprocessingShape" xmlns:wpi="http://schemas.microsoft.com/office/word/2010/wordprocessingInk" xmlns:wpg="http://schemas.microsoft.com/office/word/2010/wordprocessingGroup" xmlns:w16se="http://schemas.microsoft.com/office/word/2015/wordml/symex" xmlns:w16sdtdh="http://schemas.microsoft.com/office/word/2020/wordml/sdtdatahash" xmlns:w16du="http://schemas.microsoft.com/office/word/2023/wordml/word16du" xmlns:w16="http://schemas.microsoft.com/office/word/2018/wordml" xmlns:w16cid="http://schemas.microsoft.com/office/word/2016/wordml/cid" xmlns:w16cex="http://schemas.microsoft.com/office/word/2018/wordml/cex" xmlns:w15="http://schemas.microsoft.com/office/word/2012/wordml" xmlns:w14="http://schemas.microsoft.com/office/word/2010/wordml" xmlns:w="http://schemas.openxmlformats.org/wordprocessingml/2006/main" xmlns:w10="urn:schemas-microsoft-com:office:word" xmlns:wp14="http://schemas.microsoft.com/office/word/2010/wordprocessingDrawing" xmlns:v="urn:schemas-microsoft-com:vml" xmlns:oel="http://schemas.microsoft.com/office/2019/extlst" xmlns:o="urn:schemas-microsoft-com:office:office" xmlns:am3d="http://schemas.microsoft.com/office/drawing/2017/model3d" xmlns:aink="http://schemas.microsoft.com/office/drawing/2016/ink" xmlns:mc="http://schemas.openxmlformats.org/markup-compatibility/2006" xmlns:cx8="http://schemas.microsoft.com/office/drawing/2016/5/14/chartex" xmlns:cx7="http://schemas.microsoft.com/office/drawing/2016/5/13/chartex" xmlns:cx6="http://schemas.microsoft.com/office/drawing/2016/5/12/chartex" xmlns:cx5="http://schemas.microsoft.com/office/drawing/2016/5/11/chartex" xmlns:cx4="http://schemas.microsoft.com/office/drawing/2016/5/10/chartex" xmlns:cx3="http://schemas.microsoft.com/office/drawing/2016/5/9/chartex" xmlns:cx2="http://schemas.microsoft.com/office/drawing/2015/10/21/chartex" xmlns:cx1="http://schemas.microsoft.com/office/drawing/2015/9/8/chartex" xmlns:cx="http://schemas.microsoft.com/office/drawing/2014/chartex" xmlns:wpc="http://schemas.microsoft.com/office/word/2010/wordprocessingCanvas" xmlns="" val="0"/>
@@ -1425,7 +1425,7 @@
                     </pic:cNvPicPr>
                   </pic:nvPicPr>
                   <pic:blipFill>
-                    <a:blip r:embed="rId18" cstate="print">
+                    <a:blip r:embed="rId19" cstate="print">
                       <a:extLst>
                         <a:ext uri="{28A0092B-C50C-407E-A947-70E740481C1C}">
                           <a14:useLocalDpi xmlns:a14="http://schemas.microsoft.com/office/drawing/2010/main" xmlns:wps="http://schemas.microsoft.com/office/word/2010/wordprocessingShape" xmlns:wpi="http://schemas.microsoft.com/office/word/2010/wordprocessingInk" xmlns:wpg="http://schemas.microsoft.com/office/word/2010/wordprocessingGroup" xmlns:w16se="http://schemas.microsoft.com/office/word/2015/wordml/symex" xmlns:w16sdtdh="http://schemas.microsoft.com/office/word/2020/wordml/sdtdatahash" xmlns:w16du="http://schemas.microsoft.com/office/word/2023/wordml/word16du" xmlns:w16="http://schemas.microsoft.com/office/word/2018/wordml" xmlns:w16cid="http://schemas.microsoft.com/office/word/2016/wordml/cid" xmlns:w16cex="http://schemas.microsoft.com/office/word/2018/wordml/cex" xmlns:w15="http://schemas.microsoft.com/office/word/2012/wordml" xmlns:w14="http://schemas.microsoft.com/office/word/2010/wordml" xmlns:w="http://schemas.openxmlformats.org/wordprocessingml/2006/main" xmlns:w10="urn:schemas-microsoft-com:office:word" xmlns:wp14="http://schemas.microsoft.com/office/word/2010/wordprocessingDrawing" xmlns:v="urn:schemas-microsoft-com:vml" xmlns:oel="http://schemas.microsoft.com/office/2019/extlst" xmlns:o="urn:schemas-microsoft-com:office:office" xmlns:am3d="http://schemas.microsoft.com/office/drawing/2017/model3d" xmlns:aink="http://schemas.microsoft.com/office/drawing/2016/ink" xmlns:mc="http://schemas.openxmlformats.org/markup-compatibility/2006" xmlns:cx8="http://schemas.microsoft.com/office/drawing/2016/5/14/chartex" xmlns:cx7="http://schemas.microsoft.com/office/drawing/2016/5/13/chartex" xmlns:cx6="http://schemas.microsoft.com/office/drawing/2016/5/12/chartex" xmlns:cx5="http://schemas.microsoft.com/office/drawing/2016/5/11/chartex" xmlns:cx4="http://schemas.microsoft.com/office/drawing/2016/5/10/chartex" xmlns:cx3="http://schemas.microsoft.com/office/drawing/2016/5/9/chartex" xmlns:cx2="http://schemas.microsoft.com/office/drawing/2015/10/21/chartex" xmlns:cx1="http://schemas.microsoft.com/office/drawing/2015/9/8/chartex" xmlns:cx="http://schemas.microsoft.com/office/drawing/2014/chartex" xmlns:wpc="http://schemas.microsoft.com/office/word/2010/wordprocessingCanvas" xmlns="" val="0"/>
@@ -1516,7 +1516,7 @@
                     </pic:cNvPicPr>
                   </pic:nvPicPr>
                   <pic:blipFill>
-                    <a:blip r:embed="rId19" cstate="print">
+                    <a:blip r:embed="rId20" cstate="print">
                       <a:extLst>
                         <a:ext uri="{28A0092B-C50C-407E-A947-70E740481C1C}">
                           <a14:useLocalDpi xmlns:a14="http://schemas.microsoft.com/office/drawing/2010/main" xmlns:wps="http://schemas.microsoft.com/office/word/2010/wordprocessingShape" xmlns:wpi="http://schemas.microsoft.com/office/word/2010/wordprocessingInk" xmlns:wpg="http://schemas.microsoft.com/office/word/2010/wordprocessingGroup" xmlns:w16se="http://schemas.microsoft.com/office/word/2015/wordml/symex" xmlns:w16sdtdh="http://schemas.microsoft.com/office/word/2020/wordml/sdtdatahash" xmlns:w16du="http://schemas.microsoft.com/office/word/2023/wordml/word16du" xmlns:w16="http://schemas.microsoft.com/office/word/2018/wordml" xmlns:w16cid="http://schemas.microsoft.com/office/word/2016/wordml/cid" xmlns:w16cex="http://schemas.microsoft.com/office/word/2018/wordml/cex" xmlns:w15="http://schemas.microsoft.com/office/word/2012/wordml" xmlns:w14="http://schemas.microsoft.com/office/word/2010/wordml" xmlns:w="http://schemas.openxmlformats.org/wordprocessingml/2006/main" xmlns:w10="urn:schemas-microsoft-com:office:word" xmlns:wp14="http://schemas.microsoft.com/office/word/2010/wordprocessingDrawing" xmlns:v="urn:schemas-microsoft-com:vml" xmlns:oel="http://schemas.microsoft.com/office/2019/extlst" xmlns:o="urn:schemas-microsoft-com:office:office" xmlns:am3d="http://schemas.microsoft.com/office/drawing/2017/model3d" xmlns:aink="http://schemas.microsoft.com/office/drawing/2016/ink" xmlns:mc="http://schemas.openxmlformats.org/markup-compatibility/2006" xmlns:cx8="http://schemas.microsoft.com/office/drawing/2016/5/14/chartex" xmlns:cx7="http://schemas.microsoft.com/office/drawing/2016/5/13/chartex" xmlns:cx6="http://schemas.microsoft.com/office/drawing/2016/5/12/chartex" xmlns:cx5="http://schemas.microsoft.com/office/drawing/2016/5/11/chartex" xmlns:cx4="http://schemas.microsoft.com/office/drawing/2016/5/10/chartex" xmlns:cx3="http://schemas.microsoft.com/office/drawing/2016/5/9/chartex" xmlns:cx2="http://schemas.microsoft.com/office/drawing/2015/10/21/chartex" xmlns:cx1="http://schemas.microsoft.com/office/drawing/2015/9/8/chartex" xmlns:cx="http://schemas.microsoft.com/office/drawing/2014/chartex" xmlns:wpc="http://schemas.microsoft.com/office/word/2010/wordprocessingCanvas" xmlns="" val="0"/>
@@ -1585,7 +1585,7 @@
                     </pic:cNvPicPr>
                   </pic:nvPicPr>
                   <pic:blipFill>
-                    <a:blip r:embed="rId20" cstate="print">
+                    <a:blip r:embed="rId21" cstate="print">
                       <a:extLst>
                         <a:ext uri="{28A0092B-C50C-407E-A947-70E740481C1C}">
                           <a14:useLocalDpi xmlns:a14="http://schemas.microsoft.com/office/drawing/2010/main" xmlns:wps="http://schemas.microsoft.com/office/word/2010/wordprocessingShape" xmlns:wpi="http://schemas.microsoft.com/office/word/2010/wordprocessingInk" xmlns:wpg="http://schemas.microsoft.com/office/word/2010/wordprocessingGroup" xmlns:w16se="http://schemas.microsoft.com/office/word/2015/wordml/symex" xmlns:w16sdtdh="http://schemas.microsoft.com/office/word/2020/wordml/sdtdatahash" xmlns:w16du="http://schemas.microsoft.com/office/word/2023/wordml/word16du" xmlns:w16="http://schemas.microsoft.com/office/word/2018/wordml" xmlns:w16cid="http://schemas.microsoft.com/office/word/2016/wordml/cid" xmlns:w16cex="http://schemas.microsoft.com/office/word/2018/wordml/cex" xmlns:w15="http://schemas.microsoft.com/office/word/2012/wordml" xmlns:w14="http://schemas.microsoft.com/office/word/2010/wordml" xmlns:w="http://schemas.openxmlformats.org/wordprocessingml/2006/main" xmlns:w10="urn:schemas-microsoft-com:office:word" xmlns:wp14="http://schemas.microsoft.com/office/word/2010/wordprocessingDrawing" xmlns:v="urn:schemas-microsoft-com:vml" xmlns:oel="http://schemas.microsoft.com/office/2019/extlst" xmlns:o="urn:schemas-microsoft-com:office:office" xmlns:am3d="http://schemas.microsoft.com/office/drawing/2017/model3d" xmlns:aink="http://schemas.microsoft.com/office/drawing/2016/ink" xmlns:mc="http://schemas.openxmlformats.org/markup-compatibility/2006" xmlns:cx8="http://schemas.microsoft.com/office/drawing/2016/5/14/chartex" xmlns:cx7="http://schemas.microsoft.com/office/drawing/2016/5/13/chartex" xmlns:cx6="http://schemas.microsoft.com/office/drawing/2016/5/12/chartex" xmlns:cx5="http://schemas.microsoft.com/office/drawing/2016/5/11/chartex" xmlns:cx4="http://schemas.microsoft.com/office/drawing/2016/5/10/chartex" xmlns:cx3="http://schemas.microsoft.com/office/drawing/2016/5/9/chartex" xmlns:cx2="http://schemas.microsoft.com/office/drawing/2015/10/21/chartex" xmlns:cx1="http://schemas.microsoft.com/office/drawing/2015/9/8/chartex" xmlns:cx="http://schemas.microsoft.com/office/drawing/2014/chartex" xmlns:wpc="http://schemas.microsoft.com/office/word/2010/wordprocessingCanvas" xmlns="" val="0"/>
@@ -1655,7 +1655,7 @@
                     </pic:cNvPicPr>
                   </pic:nvPicPr>
                   <pic:blipFill>
-                    <a:blip r:embed="rId21" cstate="print">
+                    <a:blip r:embed="rId22" cstate="print">
                       <a:extLst>
                         <a:ext uri="{28A0092B-C50C-407E-A947-70E740481C1C}">
                           <a14:useLocalDpi xmlns:a14="http://schemas.microsoft.com/office/drawing/2010/main" xmlns:wps="http://schemas.microsoft.com/office/word/2010/wordprocessingShape" xmlns:wpi="http://schemas.microsoft.com/office/word/2010/wordprocessingInk" xmlns:wpg="http://schemas.microsoft.com/office/word/2010/wordprocessingGroup" xmlns:w16se="http://schemas.microsoft.com/office/word/2015/wordml/symex" xmlns:w16sdtdh="http://schemas.microsoft.com/office/word/2020/wordml/sdtdatahash" xmlns:w16du="http://schemas.microsoft.com/office/word/2023/wordml/word16du" xmlns:w16="http://schemas.microsoft.com/office/word/2018/wordml" xmlns:w16cid="http://schemas.microsoft.com/office/word/2016/wordml/cid" xmlns:w16cex="http://schemas.microsoft.com/office/word/2018/wordml/cex" xmlns:w15="http://schemas.microsoft.com/office/word/2012/wordml" xmlns:w14="http://schemas.microsoft.com/office/word/2010/wordml" xmlns:w="http://schemas.openxmlformats.org/wordprocessingml/2006/main" xmlns:w10="urn:schemas-microsoft-com:office:word" xmlns:wp14="http://schemas.microsoft.com/office/word/2010/wordprocessingDrawing" xmlns:v="urn:schemas-microsoft-com:vml" xmlns:oel="http://schemas.microsoft.com/office/2019/extlst" xmlns:o="urn:schemas-microsoft-com:office:office" xmlns:am3d="http://schemas.microsoft.com/office/drawing/2017/model3d" xmlns:aink="http://schemas.microsoft.com/office/drawing/2016/ink" xmlns:mc="http://schemas.openxmlformats.org/markup-compatibility/2006" xmlns:cx8="http://schemas.microsoft.com/office/drawing/2016/5/14/chartex" xmlns:cx7="http://schemas.microsoft.com/office/drawing/2016/5/13/chartex" xmlns:cx6="http://schemas.microsoft.com/office/drawing/2016/5/12/chartex" xmlns:cx5="http://schemas.microsoft.com/office/drawing/2016/5/11/chartex" xmlns:cx4="http://schemas.microsoft.com/office/drawing/2016/5/10/chartex" xmlns:cx3="http://schemas.microsoft.com/office/drawing/2016/5/9/chartex" xmlns:cx2="http://schemas.microsoft.com/office/drawing/2015/10/21/chartex" xmlns:cx1="http://schemas.microsoft.com/office/drawing/2015/9/8/chartex" xmlns:cx="http://schemas.microsoft.com/office/drawing/2014/chartex" xmlns:wpc="http://schemas.microsoft.com/office/word/2010/wordprocessingCanvas" xmlns="" val="0"/>
@@ -1825,7 +1825,7 @@
                     </pic:cNvPicPr>
                   </pic:nvPicPr>
                   <pic:blipFill>
-                    <a:blip r:embed="rId22" cstate="print"/>
+                    <a:blip r:embed="rId23" cstate="print"/>
                     <a:srcRect/>
                     <a:stretch>
                       <a:fillRect/>
@@ -1908,7 +1908,7 @@
                     </pic:cNvPicPr>
                   </pic:nvPicPr>
                   <pic:blipFill>
-                    <a:blip r:embed="rId23" cstate="print"/>
+                    <a:blip r:embed="rId24" cstate="print"/>
                     <a:srcRect/>
                     <a:stretch>
                       <a:fillRect/>
@@ -2141,7 +2141,7 @@
                     </pic:cNvPicPr>
                   </pic:nvPicPr>
                   <pic:blipFill>
-                    <a:blip r:embed="rId24" cstate="print"/>
+                    <a:blip r:embed="rId25" cstate="print"/>
                     <a:srcRect/>
                     <a:stretch>
                       <a:fillRect/>
@@ -2206,7 +2206,7 @@
                     </pic:cNvPicPr>
                   </pic:nvPicPr>
                   <pic:blipFill>
-                    <a:blip r:embed="rId25" cstate="print"/>
+                    <a:blip r:embed="rId26" cstate="print"/>
                     <a:srcRect/>
                     <a:stretch>
                       <a:fillRect/>
@@ -2297,6 +2297,355 @@
           <w:szCs w:val="24"/>
         </w:rPr>
       </w:pPr>
+      <w:r>
+        <w:rPr>
+          <w:rFonts w:cstheme="minorHAnsi"/>
+          <w:b/>
+          <w:sz w:val="24"/>
+          <w:szCs w:val="24"/>
+        </w:rPr>
+        <w:t>MCQ’S</w:t>
+      </w:r>
+    </w:p>
+    <w:p>
+      <w:pPr>
+        <w:pStyle w:val="ListParagraph"/>
+        <w:numPr>
+          <w:ilvl w:val="0"/>
+          <w:numId w:val="1"/>
+        </w:numPr>
+        <w:rPr>
+          <w:rFonts w:cstheme="minorHAnsi"/>
+          <w:sz w:val="24"/>
+          <w:szCs w:val="24"/>
+        </w:rPr>
+      </w:pPr>
+      <w:r>
+        <w:rPr>
+          <w:rFonts w:cstheme="minorHAnsi"/>
+          <w:sz w:val="24"/>
+          <w:szCs w:val="24"/>
+        </w:rPr>
+        <w:t>C</w:t>
+      </w:r>
+    </w:p>
+    <w:p>
+      <w:pPr>
+        <w:pStyle w:val="ListParagraph"/>
+        <w:numPr>
+          <w:ilvl w:val="0"/>
+          <w:numId w:val="1"/>
+        </w:numPr>
+        <w:rPr>
+          <w:rFonts w:cstheme="minorHAnsi"/>
+          <w:sz w:val="24"/>
+          <w:szCs w:val="24"/>
+        </w:rPr>
+      </w:pPr>
+      <w:r>
+        <w:rPr>
+          <w:rFonts w:cstheme="minorHAnsi"/>
+          <w:sz w:val="24"/>
+          <w:szCs w:val="24"/>
+        </w:rPr>
+        <w:t>B</w:t>
+      </w:r>
+    </w:p>
+    <w:p>
+      <w:pPr>
+        <w:pStyle w:val="ListParagraph"/>
+        <w:numPr>
+          <w:ilvl w:val="0"/>
+          <w:numId w:val="1"/>
+        </w:numPr>
+        <w:rPr>
+          <w:rFonts w:cstheme="minorHAnsi"/>
+          <w:sz w:val="24"/>
+          <w:szCs w:val="24"/>
+        </w:rPr>
+      </w:pPr>
+      <w:r>
+        <w:rPr>
+          <w:rFonts w:cstheme="minorHAnsi"/>
+          <w:sz w:val="24"/>
+          <w:szCs w:val="24"/>
+        </w:rPr>
+        <w:t>D</w:t>
+      </w:r>
+    </w:p>
+    <w:p>
+      <w:pPr>
+        <w:pStyle w:val="ListParagraph"/>
+        <w:numPr>
+          <w:ilvl w:val="0"/>
+          <w:numId w:val="1"/>
+        </w:numPr>
+        <w:rPr>
+          <w:rFonts w:cstheme="minorHAnsi"/>
+          <w:sz w:val="24"/>
+          <w:szCs w:val="24"/>
+        </w:rPr>
+      </w:pPr>
+      <w:r>
+        <w:rPr>
+          <w:rFonts w:cstheme="minorHAnsi"/>
+          <w:sz w:val="24"/>
+          <w:szCs w:val="24"/>
+        </w:rPr>
+        <w:t>B</w:t>
+      </w:r>
+    </w:p>
+    <w:p>
+      <w:pPr>
+        <w:pStyle w:val="ListParagraph"/>
+        <w:numPr>
+          <w:ilvl w:val="0"/>
+          <w:numId w:val="1"/>
+        </w:numPr>
+        <w:rPr>
+          <w:rFonts w:cstheme="minorHAnsi"/>
+          <w:sz w:val="24"/>
+          <w:szCs w:val="24"/>
+        </w:rPr>
+      </w:pPr>
+      <w:r>
+        <w:rPr>
+          <w:rFonts w:cstheme="minorHAnsi"/>
+          <w:sz w:val="24"/>
+          <w:szCs w:val="24"/>
+        </w:rPr>
+        <w:t>C</w:t>
+      </w:r>
+    </w:p>
+    <w:p>
+      <w:pPr>
+        <w:pStyle w:val="ListParagraph"/>
+        <w:numPr>
+          <w:ilvl w:val="0"/>
+          <w:numId w:val="1"/>
+        </w:numPr>
+        <w:rPr>
+          <w:rFonts w:cstheme="minorHAnsi"/>
+          <w:sz w:val="24"/>
+          <w:szCs w:val="24"/>
+        </w:rPr>
+      </w:pPr>
+      <w:r>
+        <w:rPr>
+          <w:rFonts w:cstheme="minorHAnsi"/>
+          <w:sz w:val="24"/>
+          <w:szCs w:val="24"/>
+        </w:rPr>
+        <w:t>D</w:t>
+      </w:r>
+    </w:p>
+    <w:p>
+      <w:pPr>
+        <w:pStyle w:val="ListParagraph"/>
+        <w:numPr>
+          <w:ilvl w:val="0"/>
+          <w:numId w:val="1"/>
+        </w:numPr>
+        <w:rPr>
+          <w:rFonts w:cstheme="minorHAnsi"/>
+          <w:sz w:val="24"/>
+          <w:szCs w:val="24"/>
+        </w:rPr>
+      </w:pPr>
+      <w:r>
+        <w:rPr>
+          <w:rFonts w:cstheme="minorHAnsi"/>
+          <w:sz w:val="24"/>
+          <w:szCs w:val="24"/>
+        </w:rPr>
+        <w:t>B</w:t>
+      </w:r>
+    </w:p>
+    <w:p>
+      <w:pPr>
+        <w:pStyle w:val="ListParagraph"/>
+        <w:numPr>
+          <w:ilvl w:val="0"/>
+          <w:numId w:val="1"/>
+        </w:numPr>
+        <w:rPr>
+          <w:rFonts w:cstheme="minorHAnsi"/>
+          <w:sz w:val="24"/>
+          <w:szCs w:val="24"/>
+        </w:rPr>
+      </w:pPr>
+      <w:r>
+        <w:rPr>
+          <w:rFonts w:cstheme="minorHAnsi"/>
+          <w:sz w:val="24"/>
+          <w:szCs w:val="24"/>
+        </w:rPr>
+        <w:t>A</w:t>
+      </w:r>
+    </w:p>
+    <w:p>
+      <w:pPr>
+        <w:pStyle w:val="ListParagraph"/>
+        <w:numPr>
+          <w:ilvl w:val="0"/>
+          <w:numId w:val="1"/>
+        </w:numPr>
+        <w:rPr>
+          <w:rFonts w:cstheme="minorHAnsi"/>
+          <w:sz w:val="24"/>
+          <w:szCs w:val="24"/>
+        </w:rPr>
+      </w:pPr>
+      <w:r>
+        <w:rPr>
+          <w:rFonts w:cstheme="minorHAnsi"/>
+          <w:sz w:val="24"/>
+          <w:szCs w:val="24"/>
+        </w:rPr>
+        <w:t>D</w:t>
+      </w:r>
+    </w:p>
+    <w:p>
+      <w:pPr>
+        <w:pStyle w:val="ListParagraph"/>
+        <w:numPr>
+          <w:ilvl w:val="0"/>
+          <w:numId w:val="1"/>
+        </w:numPr>
+        <w:rPr>
+          <w:rFonts w:cstheme="minorHAnsi"/>
+          <w:sz w:val="24"/>
+          <w:szCs w:val="24"/>
+        </w:rPr>
+      </w:pPr>
+      <w:r>
+        <w:rPr>
+          <w:rFonts w:cstheme="minorHAnsi"/>
+          <w:sz w:val="24"/>
+          <w:szCs w:val="24"/>
+        </w:rPr>
+        <w:t>A</w:t>
+      </w:r>
+    </w:p>
+    <w:p>
+      <w:pPr>
+        <w:pStyle w:val="ListParagraph"/>
+        <w:numPr>
+          <w:ilvl w:val="0"/>
+          <w:numId w:val="1"/>
+        </w:numPr>
+        <w:rPr>
+          <w:rFonts w:cstheme="minorHAnsi"/>
+          <w:sz w:val="24"/>
+          <w:szCs w:val="24"/>
+        </w:rPr>
+      </w:pPr>
+      <w:r>
+        <w:rPr>
+          <w:rFonts w:cstheme="minorHAnsi"/>
+          <w:sz w:val="24"/>
+          <w:szCs w:val="24"/>
+        </w:rPr>
+        <w:t>C</w:t>
+      </w:r>
+    </w:p>
+    <w:p>
+      <w:pPr>
+        <w:pStyle w:val="ListParagraph"/>
+        <w:numPr>
+          <w:ilvl w:val="0"/>
+          <w:numId w:val="1"/>
+        </w:numPr>
+        <w:rPr>
+          <w:rFonts w:cstheme="minorHAnsi"/>
+          <w:sz w:val="24"/>
+          <w:szCs w:val="24"/>
+        </w:rPr>
+      </w:pPr>
+      <w:r>
+        <w:rPr>
+          <w:rFonts w:cstheme="minorHAnsi"/>
+          <w:sz w:val="24"/>
+          <w:szCs w:val="24"/>
+        </w:rPr>
+        <w:lastRenderedPageBreak/>
+        <w:t>A</w:t>
+      </w:r>
+    </w:p>
+    <w:p>
+      <w:pPr>
+        <w:pStyle w:val="ListParagraph"/>
+        <w:numPr>
+          <w:ilvl w:val="0"/>
+          <w:numId w:val="1"/>
+        </w:numPr>
+        <w:rPr>
+          <w:rFonts w:cstheme="minorHAnsi"/>
+          <w:sz w:val="24"/>
+          <w:szCs w:val="24"/>
+        </w:rPr>
+      </w:pPr>
+      <w:r>
+        <w:rPr>
+          <w:rFonts w:cstheme="minorHAnsi"/>
+          <w:sz w:val="24"/>
+          <w:szCs w:val="24"/>
+        </w:rPr>
+        <w:t>B</w:t>
+      </w:r>
+    </w:p>
+    <w:p>
+      <w:pPr>
+        <w:pStyle w:val="ListParagraph"/>
+        <w:numPr>
+          <w:ilvl w:val="0"/>
+          <w:numId w:val="1"/>
+        </w:numPr>
+        <w:rPr>
+          <w:rFonts w:cstheme="minorHAnsi"/>
+          <w:sz w:val="24"/>
+          <w:szCs w:val="24"/>
+        </w:rPr>
+      </w:pPr>
+      <w:r>
+        <w:rPr>
+          <w:rFonts w:cstheme="minorHAnsi"/>
+          <w:sz w:val="24"/>
+          <w:szCs w:val="24"/>
+        </w:rPr>
+        <w:t>D</w:t>
+      </w:r>
+    </w:p>
+    <w:p>
+      <w:pPr>
+        <w:pStyle w:val="ListParagraph"/>
+        <w:numPr>
+          <w:ilvl w:val="0"/>
+          <w:numId w:val="1"/>
+        </w:numPr>
+        <w:rPr>
+          <w:rFonts w:cstheme="minorHAnsi"/>
+          <w:sz w:val="24"/>
+          <w:szCs w:val="24"/>
+        </w:rPr>
+      </w:pPr>
+      <w:r>
+        <w:rPr>
+          <w:rFonts w:cstheme="minorHAnsi"/>
+          <w:sz w:val="24"/>
+          <w:szCs w:val="24"/>
+        </w:rPr>
+        <w:t>A</w:t>
+      </w:r>
+    </w:p>
+    <w:p>
+      <w:pPr>
+        <w:rPr>
+          <w:rFonts w:cstheme="minorHAnsi"/>
+          <w:sz w:val="24"/>
+          <w:szCs w:val="24"/>
+        </w:rPr>
+      </w:pPr>
     </w:p>
     <w:sectPr>
       <w:pgSz w:w="12240" w:h="15840"/>
@@ -2306,6 +2655,103 @@
     </w:sectPr>
   </w:body>
 </w:document>
+</file>
+
+<file path=word/numbering.xml><?xml version="1.0" encoding="utf-8"?>
+<w:numbering xmlns:ve="http://schemas.openxmlformats.org/markup-compatibility/2006" xmlns:o="urn:schemas-microsoft-com:office:office" xmlns:r="http://schemas.openxmlformats.org/officeDocument/2006/relationships" xmlns:m="http://schemas.openxmlformats.org/officeDocument/2006/math" xmlns:v="urn:schemas-microsoft-com:vml" xmlns:wp="http://schemas.openxmlformats.org/drawingml/2006/wordprocessingDrawing" xmlns:w10="urn:schemas-microsoft-com:office:word" xmlns:w="http://schemas.openxmlformats.org/wordprocessingml/2006/main" xmlns:wne="http://schemas.microsoft.com/office/word/2006/wordml">
+  <w:abstractNum w:abstractNumId="0">
+    <w:nsid w:val="57017A4D"/>
+    <w:multiLevelType w:val="hybridMultilevel"/>
+    <w:tmpl w:val="B6A2E6D0"/>
+    <w:lvl w:ilvl="0" w:tplc="0409000F">
+      <w:start w:val="1"/>
+      <w:numFmt w:val="decimal"/>
+      <w:lvlText w:val="%1."/>
+      <w:lvlJc w:val="left"/>
+      <w:pPr>
+        <w:ind w:left="720" w:hanging="360"/>
+      </w:pPr>
+      <w:rPr>
+        <w:rFonts w:hint="default"/>
+      </w:rPr>
+    </w:lvl>
+    <w:lvl w:ilvl="1" w:tplc="04090019" w:tentative="1">
+      <w:start w:val="1"/>
+      <w:numFmt w:val="lowerLetter"/>
+      <w:lvlText w:val="%2."/>
+      <w:lvlJc w:val="left"/>
+      <w:pPr>
+        <w:ind w:left="1440" w:hanging="360"/>
+      </w:pPr>
+    </w:lvl>
+    <w:lvl w:ilvl="2" w:tplc="0409001B" w:tentative="1">
+      <w:start w:val="1"/>
+      <w:numFmt w:val="lowerRoman"/>
+      <w:lvlText w:val="%3."/>
+      <w:lvlJc w:val="right"/>
+      <w:pPr>
+        <w:ind w:left="2160" w:hanging="180"/>
+      </w:pPr>
+    </w:lvl>
+    <w:lvl w:ilvl="3" w:tplc="0409000F" w:tentative="1">
+      <w:start w:val="1"/>
+      <w:numFmt w:val="decimal"/>
+      <w:lvlText w:val="%4."/>
+      <w:lvlJc w:val="left"/>
+      <w:pPr>
+        <w:ind w:left="2880" w:hanging="360"/>
+      </w:pPr>
+    </w:lvl>
+    <w:lvl w:ilvl="4" w:tplc="04090019" w:tentative="1">
+      <w:start w:val="1"/>
+      <w:numFmt w:val="lowerLetter"/>
+      <w:lvlText w:val="%5."/>
+      <w:lvlJc w:val="left"/>
+      <w:pPr>
+        <w:ind w:left="3600" w:hanging="360"/>
+      </w:pPr>
+    </w:lvl>
+    <w:lvl w:ilvl="5" w:tplc="0409001B" w:tentative="1">
+      <w:start w:val="1"/>
+      <w:numFmt w:val="lowerRoman"/>
+      <w:lvlText w:val="%6."/>
+      <w:lvlJc w:val="right"/>
+      <w:pPr>
+        <w:ind w:left="4320" w:hanging="180"/>
+      </w:pPr>
+    </w:lvl>
+    <w:lvl w:ilvl="6" w:tplc="0409000F" w:tentative="1">
+      <w:start w:val="1"/>
+      <w:numFmt w:val="decimal"/>
+      <w:lvlText w:val="%7."/>
+      <w:lvlJc w:val="left"/>
+      <w:pPr>
+        <w:ind w:left="5040" w:hanging="360"/>
+      </w:pPr>
+    </w:lvl>
+    <w:lvl w:ilvl="7" w:tplc="04090019" w:tentative="1">
+      <w:start w:val="1"/>
+      <w:numFmt w:val="lowerLetter"/>
+      <w:lvlText w:val="%8."/>
+      <w:lvlJc w:val="left"/>
+      <w:pPr>
+        <w:ind w:left="5760" w:hanging="360"/>
+      </w:pPr>
+    </w:lvl>
+    <w:lvl w:ilvl="8" w:tplc="0409001B" w:tentative="1">
+      <w:start w:val="1"/>
+      <w:numFmt w:val="lowerRoman"/>
+      <w:lvlText w:val="%9."/>
+      <w:lvlJc w:val="right"/>
+      <w:pPr>
+        <w:ind w:left="6480" w:hanging="180"/>
+      </w:pPr>
+    </w:lvl>
+  </w:abstractNum>
+  <w:num w:numId="1">
+    <w:abstractNumId w:val="0"/>
+  </w:num>
+</w:numbering>
 </file>
 
 <file path=word/styles.xml><?xml version="1.0" encoding="utf-8"?>
@@ -2552,6 +2998,17 @@
       <w:b/>
       <w:bCs/>
     </w:rPr>
+  </w:style>
+  <w:style w:type="paragraph" w:styleId="ListParagraph">
+    <w:name w:val="List Paragraph"/>
+    <w:basedOn w:val="Normal"/>
+    <w:uiPriority w:val="34"/>
+    <w:qFormat/>
+    <w:rsid w:val="00E15A59"/>
+    <w:pPr>
+      <w:ind w:left="720"/>
+      <w:contextualSpacing/>
+    </w:pPr>
   </w:style>
 </w:styles>
 </file>
